--- a/WordDocuments/TimesNewRoman/0762.docx
+++ b/WordDocuments/TimesNewRoman/0762.docx
@@ -8,11 +8,11 @@
       </w:pPr>
       <w:r>
         <w:rPr>
-          <w:rFonts w:ascii="TimesNewToman" w:hAnsi="TimesNewToman"/>
+          <w:rFonts w:ascii="Times New Roman" w:hAnsi="Times New Roman"/>
           <w:color w:val="000000"/>
           <w:sz w:val="44"/>
         </w:rPr>
-        <w:t>Cultural Heritage: Protecting Treasures</w:t>
+        <w:t>The Profound Influence of Chemistry on Our World: Unveiling the Wonders of Matter and Its Interactions</w:t>
       </w:r>
     </w:p>
     <w:p>
@@ -22,11 +22,27 @@
       </w:pPr>
       <w:r>
         <w:rPr>
-          <w:rFonts w:ascii="TimesNewToman" w:hAnsi="TimesNewToman"/>
+          <w:rFonts w:ascii="Times New Roman" w:hAnsi="Times New Roman"/>
           <w:color w:val="000000"/>
           <w:sz w:val="36"/>
         </w:rPr>
-        <w:t>Sophie Lehmann</w:t>
+        <w:t>Dr</w:t>
+      </w:r>
+      <w:r>
+        <w:rPr>
+          <w:rFonts w:ascii="Times New Roman" w:hAnsi="Times New Roman"/>
+          <w:color w:val="000000"/>
+          <w:sz w:val="36"/>
+        </w:rPr>
+        <w:t>.</w:t>
+      </w:r>
+      <w:r>
+        <w:rPr>
+          <w:rFonts w:ascii="Times New Roman" w:hAnsi="Times New Roman"/>
+          <w:color w:val="000000"/>
+          <w:sz w:val="36"/>
+        </w:rPr>
+        <w:t xml:space="preserve"> Erica Watkins</w:t>
       </w:r>
     </w:p>
     <w:p>
@@ -35,15 +51,15 @@
       </w:pPr>
       <w:r>
         <w:rPr>
-          <w:rFonts w:ascii="TimesNewToman" w:hAnsi="TimesNewToman"/>
+          <w:rFonts w:ascii="Times New Roman" w:hAnsi="Times New Roman"/>
           <w:color w:val="000000"/>
           <w:sz w:val="32"/>
         </w:rPr>
-        <w:t>sophie</w:t>
+        <w:t>watkins</w:t>
       </w:r>
       <w:r>
         <w:rPr>
-          <w:rFonts w:ascii="TimesNewToman" w:hAnsi="TimesNewToman"/>
+          <w:rFonts w:ascii="Times New Roman" w:hAnsi="Times New Roman"/>
           <w:color w:val="000000"/>
           <w:sz w:val="32"/>
         </w:rPr>
@@ -51,15 +67,15 @@
       </w:r>
       <w:r>
         <w:rPr>
-          <w:rFonts w:ascii="TimesNewToman" w:hAnsi="TimesNewToman"/>
+          <w:rFonts w:ascii="Times New Roman" w:hAnsi="Times New Roman"/>
           <w:color w:val="000000"/>
           <w:sz w:val="32"/>
         </w:rPr>
-        <w:t>lehmann@artconservation</w:t>
+        <w:t>erica@educonnect</w:t>
       </w:r>
       <w:r>
         <w:rPr>
-          <w:rFonts w:ascii="TimesNewToman" w:hAnsi="TimesNewToman"/>
+          <w:rFonts w:ascii="Times New Roman" w:hAnsi="Times New Roman"/>
           <w:color w:val="000000"/>
           <w:sz w:val="32"/>
         </w:rPr>
@@ -67,7 +83,7 @@
       </w:r>
       <w:r>
         <w:rPr>
-          <w:rFonts w:ascii="TimesNewToman" w:hAnsi="TimesNewToman"/>
+          <w:rFonts w:ascii="Times New Roman" w:hAnsi="Times New Roman"/>
           <w:color w:val="000000"/>
           <w:sz w:val="32"/>
         </w:rPr>
@@ -78,15 +94,15 @@
     <w:p>
       <w:r>
         <w:rPr>
-          <w:rFonts w:ascii="TimesNewToman" w:hAnsi="TimesNewToman"/>
+          <w:rFonts w:ascii="Times New Roman" w:hAnsi="Times New Roman"/>
           <w:color w:val="000000"/>
           <w:sz w:val="24"/>
         </w:rPr>
-        <w:t>Across the globe, the rich tapestry of cultural heritage encapsulates the collective memory and essence of humanity</w:t>
+        <w:t>In the vast expanse of human knowledge, Chemistry stands as a beacon of discovery, illuminating the intricate workings of the world around us</w:t>
       </w:r>
       <w:r>
         <w:rPr>
-          <w:rFonts w:ascii="TimesNewToman" w:hAnsi="TimesNewToman"/>
+          <w:rFonts w:ascii="Times New Roman" w:hAnsi="Times New Roman"/>
           <w:color w:val="000000"/>
           <w:sz w:val="24"/>
         </w:rPr>
@@ -94,15 +110,15 @@
       </w:r>
       <w:r>
         <w:rPr>
-          <w:rFonts w:ascii="TimesNewToman" w:hAnsi="TimesNewToman"/>
+          <w:rFonts w:ascii="Times New Roman" w:hAnsi="Times New Roman"/>
           <w:color w:val="000000"/>
           <w:sz w:val="24"/>
         </w:rPr>
-        <w:t xml:space="preserve"> From ancient ruins to priceless artwork, tales of civilizations long past, and diverse traditions, cultural heritage embodies the very fabric of a society</w:t>
+        <w:t xml:space="preserve"> Its study delves into the very essence of matter, unravelling the secrets of its composition and the forces that govern its interactions</w:t>
       </w:r>
       <w:r>
         <w:rPr>
-          <w:rFonts w:ascii="TimesNewToman" w:hAnsi="TimesNewToman"/>
+          <w:rFonts w:ascii="Times New Roman" w:hAnsi="Times New Roman"/>
           <w:color w:val="000000"/>
           <w:sz w:val="24"/>
         </w:rPr>
@@ -110,15 +126,15 @@
       </w:r>
       <w:r>
         <w:rPr>
-          <w:rFonts w:ascii="TimesNewToman" w:hAnsi="TimesNewToman"/>
+          <w:rFonts w:ascii="Times New Roman" w:hAnsi="Times New Roman"/>
           <w:color w:val="000000"/>
           <w:sz w:val="24"/>
         </w:rPr>
-        <w:t xml:space="preserve"> It provides a window into ancestral wisdom, fostering understanding, and connecting us with our identity and shared past</w:t>
+        <w:t xml:space="preserve"> Like a master weaver, Chemistry weaves together the elements, creating an infinite tapestry of substances, each with its own unique properties and applications</w:t>
       </w:r>
       <w:r>
         <w:rPr>
-          <w:rFonts w:ascii="TimesNewToman" w:hAnsi="TimesNewToman"/>
+          <w:rFonts w:ascii="Times New Roman" w:hAnsi="Times New Roman"/>
           <w:color w:val="000000"/>
           <w:sz w:val="24"/>
         </w:rPr>
@@ -126,15 +142,15 @@
       </w:r>
       <w:r>
         <w:rPr>
-          <w:rFonts w:ascii="TimesNewToman" w:hAnsi="TimesNewToman"/>
+          <w:rFonts w:ascii="Times New Roman" w:hAnsi="Times New Roman"/>
           <w:color w:val="000000"/>
           <w:sz w:val="24"/>
         </w:rPr>
-        <w:t xml:space="preserve"> Our lives and experiences are deeply interwoven with the material remnants of the past, and their preservation is critical for future generations' awareness and appreciation of their roots</w:t>
+        <w:t xml:space="preserve"> Embark on a journey with us, as we explore the fascinating realm of Chemistry, unravelling the mysteries of matter and uncovering its profound influence on our world</w:t>
       </w:r>
       <w:r>
         <w:rPr>
-          <w:rFonts w:ascii="TimesNewToman" w:hAnsi="TimesNewToman"/>
+          <w:rFonts w:ascii="Times New Roman" w:hAnsi="Times New Roman"/>
           <w:color w:val="000000"/>
           <w:sz w:val="24"/>
         </w:rPr>
@@ -142,7 +158,7 @@
       </w:r>
       <w:r>
         <w:rPr>
-          <w:rFonts w:ascii="TimesNewToman" w:hAnsi="TimesNewToman"/>
+          <w:rFonts w:ascii="Times New Roman" w:hAnsi="Times New Roman"/>
           <w:color w:val="000000"/>
           <w:sz w:val="24"/>
         </w:rPr>
@@ -150,16 +166,16 @@
       </w:r>
       <w:r>
         <w:rPr>
-          <w:rFonts w:ascii="TimesNewToman" w:hAnsi="TimesNewToman"/>
+          <w:rFonts w:ascii="Times New Roman" w:hAnsi="Times New Roman"/>
           <w:color w:val="000000"/>
           <w:sz w:val="24"/>
         </w:rPr>
         <w:br/>
-        <w:t>Moreover, cultural heritage transcends national boundaries, fostering cross-cultural dialogue and appreciation for the diversity of human expression</w:t>
+        <w:t>In the realm of healthcare, Chemistry has played a pivotal role in the development of innovative drugs and therapies that have transformed the lives of countless individuals</w:t>
       </w:r>
       <w:r>
         <w:rPr>
-          <w:rFonts w:ascii="TimesNewToman" w:hAnsi="TimesNewToman"/>
+          <w:rFonts w:ascii="Times New Roman" w:hAnsi="Times New Roman"/>
           <w:color w:val="000000"/>
           <w:sz w:val="24"/>
         </w:rPr>
@@ -167,15 +183,15 @@
       </w:r>
       <w:r>
         <w:rPr>
-          <w:rFonts w:ascii="TimesNewToman" w:hAnsi="TimesNewToman"/>
+          <w:rFonts w:ascii="Times New Roman" w:hAnsi="Times New Roman"/>
           <w:color w:val="000000"/>
           <w:sz w:val="24"/>
         </w:rPr>
-        <w:t xml:space="preserve"> The preservation of arts, crafts, music, and literature contributes to cultural cohesion and encourages inclusivity</w:t>
+        <w:t xml:space="preserve"> From antibiotics that combat deadly infections to vaccines that prevent life-threatening diseases, Chemistry has revolutionized the field of medicine, bestowing upon us the power to heal and protect</w:t>
       </w:r>
       <w:r>
         <w:rPr>
-          <w:rFonts w:ascii="TimesNewToman" w:hAnsi="TimesNewToman"/>
+          <w:rFonts w:ascii="Times New Roman" w:hAnsi="Times New Roman"/>
           <w:color w:val="000000"/>
           <w:sz w:val="24"/>
         </w:rPr>
@@ -183,15 +199,15 @@
       </w:r>
       <w:r>
         <w:rPr>
-          <w:rFonts w:ascii="TimesNewToman" w:hAnsi="TimesNewToman"/>
+          <w:rFonts w:ascii="Times New Roman" w:hAnsi="Times New Roman"/>
           <w:color w:val="000000"/>
           <w:sz w:val="24"/>
         </w:rPr>
-        <w:t xml:space="preserve"> It enables communities to appreciate the beauty and learn from the achievements and experiences of others, building bridges between people</w:t>
+        <w:t xml:space="preserve"> On a global scale, Chemistry has empowered us to address pressing challenges such as climate change and food security</w:t>
       </w:r>
       <w:r>
         <w:rPr>
-          <w:rFonts w:ascii="TimesNewToman" w:hAnsi="TimesNewToman"/>
+          <w:rFonts w:ascii="Times New Roman" w:hAnsi="Times New Roman"/>
           <w:color w:val="000000"/>
           <w:sz w:val="24"/>
         </w:rPr>
@@ -199,15 +215,15 @@
       </w:r>
       <w:r>
         <w:rPr>
-          <w:rFonts w:ascii="TimesNewToman" w:hAnsi="TimesNewToman"/>
+          <w:rFonts w:ascii="Times New Roman" w:hAnsi="Times New Roman"/>
           <w:color w:val="000000"/>
           <w:sz w:val="24"/>
         </w:rPr>
-        <w:t xml:space="preserve"> In a rapidly globalizing world, cultural heritage has become a common ground for collaboration, promoting empathy, and recognizing our shared history</w:t>
+        <w:t xml:space="preserve"> Breakthroughs in clean energy technologies, like solar cells and fuel cells, offer hope for a sustainable future</w:t>
       </w:r>
       <w:r>
         <w:rPr>
-          <w:rFonts w:ascii="TimesNewToman" w:hAnsi="TimesNewToman"/>
+          <w:rFonts w:ascii="Times New Roman" w:hAnsi="Times New Roman"/>
           <w:color w:val="000000"/>
           <w:sz w:val="24"/>
         </w:rPr>
@@ -215,7 +231,23 @@
       </w:r>
       <w:r>
         <w:rPr>
-          <w:rFonts w:ascii="TimesNewToman" w:hAnsi="TimesNewToman"/>
+          <w:rFonts w:ascii="Times New Roman" w:hAnsi="Times New Roman"/>
+          <w:color w:val="000000"/>
+          <w:sz w:val="24"/>
+        </w:rPr>
+        <w:t xml:space="preserve"> By unlocking the secrets of photosynthesis, Chemistry has enabled the development of innovative agricultural practices, promising to feed a growing population responsibly</w:t>
+      </w:r>
+      <w:r>
+        <w:rPr>
+          <w:rFonts w:ascii="Times New Roman" w:hAnsi="Times New Roman"/>
+          <w:color w:val="000000"/>
+          <w:sz w:val="24"/>
+        </w:rPr>
+        <w:t>.</w:t>
+      </w:r>
+      <w:r>
+        <w:rPr>
+          <w:rFonts w:ascii="Times New Roman" w:hAnsi="Times New Roman"/>
           <w:color w:val="000000"/>
           <w:sz w:val="24"/>
         </w:rPr>
@@ -223,16 +255,16 @@
       </w:r>
       <w:r>
         <w:rPr>
-          <w:rFonts w:ascii="TimesNewToman" w:hAnsi="TimesNewToman"/>
+          <w:rFonts w:ascii="Times New Roman" w:hAnsi="Times New Roman"/>
           <w:color w:val="000000"/>
           <w:sz w:val="24"/>
         </w:rPr>
         <w:br/>
-        <w:t>However, the plight of cultural heritage is dire and alarming</w:t>
+        <w:t>Moreover, Chemistry holds the key to understanding the very essence of life itself</w:t>
       </w:r>
       <w:r>
         <w:rPr>
-          <w:rFonts w:ascii="TimesNewToman" w:hAnsi="TimesNewToman"/>
+          <w:rFonts w:ascii="Times New Roman" w:hAnsi="Times New Roman"/>
           <w:color w:val="000000"/>
           <w:sz w:val="24"/>
         </w:rPr>
@@ -240,15 +272,15 @@
       </w:r>
       <w:r>
         <w:rPr>
-          <w:rFonts w:ascii="TimesNewToman" w:hAnsi="TimesNewToman"/>
+          <w:rFonts w:ascii="Times New Roman" w:hAnsi="Times New Roman"/>
           <w:color w:val="000000"/>
           <w:sz w:val="24"/>
         </w:rPr>
-        <w:t xml:space="preserve"> Many sites and artifacts are under perpetual threat from natural disasters, wars, vandalism, indiscriminate development projects, and the perilous consequences of climate change</w:t>
+        <w:t xml:space="preserve"> Through the lens of Chemistry, we can explore the intricate workings of cells, unravelling the molecular mechanisms that govern their functions</w:t>
       </w:r>
       <w:r>
         <w:rPr>
-          <w:rFonts w:ascii="TimesNewToman" w:hAnsi="TimesNewToman"/>
+          <w:rFonts w:ascii="Times New Roman" w:hAnsi="Times New Roman"/>
           <w:color w:val="000000"/>
           <w:sz w:val="24"/>
         </w:rPr>
@@ -256,15 +288,31 @@
       </w:r>
       <w:r>
         <w:rPr>
-          <w:rFonts w:ascii="TimesNewToman" w:hAnsi="TimesNewToman"/>
+          <w:rFonts w:ascii="Times New Roman" w:hAnsi="Times New Roman"/>
           <w:color w:val="000000"/>
           <w:sz w:val="24"/>
         </w:rPr>
-        <w:t xml:space="preserve"> As a result of these looming threats, the survival of invaluable aspects of our cultural patrimony has become a formidable challenge</w:t>
+        <w:t xml:space="preserve"> The study of biomolecules, such as proteins and nucleic acids, provides insights into genetic inheritance, disease mechanisms, and the potential for targeted therapies</w:t>
       </w:r>
       <w:r>
         <w:rPr>
-          <w:rFonts w:ascii="TimesNewToman" w:hAnsi="TimesNewToman"/>
+          <w:rFonts w:ascii="Times New Roman" w:hAnsi="Times New Roman"/>
+          <w:color w:val="000000"/>
+          <w:sz w:val="24"/>
+        </w:rPr>
+        <w:t>.</w:t>
+      </w:r>
+      <w:r>
+        <w:rPr>
+          <w:rFonts w:ascii="Times New Roman" w:hAnsi="Times New Roman"/>
+          <w:color w:val="000000"/>
+          <w:sz w:val="24"/>
+        </w:rPr>
+        <w:t xml:space="preserve"> As we delve deeper into the realm of Chemistry, we not only gain a profound appreciation for the natural world but also acquire the tools to address some of humanity's most pressing challenges</w:t>
+      </w:r>
+      <w:r>
+        <w:rPr>
+          <w:rFonts w:ascii="Times New Roman" w:hAnsi="Times New Roman"/>
           <w:color w:val="000000"/>
           <w:sz w:val="24"/>
         </w:rPr>
@@ -274,7 +322,7 @@
     <w:p>
       <w:r>
         <w:rPr>
-          <w:rFonts w:ascii="TimesNewToman" w:hAnsi="TimesNewToman"/>
+          <w:rFonts w:ascii="Times New Roman" w:hAnsi="Times New Roman"/>
           <w:color w:val="000000"/>
           <w:sz w:val="28"/>
         </w:rPr>
@@ -284,61 +332,49 @@
     <w:p>
       <w:r>
         <w:rPr>
-          <w:rFonts w:ascii="TimesNewToman" w:hAnsi="TimesNewToman"/>
+          <w:rFonts w:ascii="Times New Roman" w:hAnsi="Times New Roman"/>
           <w:color w:val="000000"/>
         </w:rPr>
-        <w:t>Cultural heritage epitomizes the interwoven narrative of humankind, encompassing ancient ruins, artifacts, narratives, and distinctive traditions</w:t>
+        <w:lastRenderedPageBreak/>
+        <w:t>Chemistry, a captivating discipline, delves into the essence of matter and its interactions, revealing the intricate workings of our universe</w:t>
       </w:r>
       <w:r>
         <w:rPr>
-          <w:rFonts w:ascii="TimesNewToman" w:hAnsi="TimesNewToman"/>
+          <w:rFonts w:ascii="Times New Roman" w:hAnsi="Times New Roman"/>
           <w:color w:val="000000"/>
         </w:rPr>
         <w:t>.</w:t>
       </w:r>
       <w:r>
         <w:rPr>
-          <w:rFonts w:ascii="TimesNewToman" w:hAnsi="TimesNewToman"/>
+          <w:rFonts w:ascii="Times New Roman" w:hAnsi="Times New Roman"/>
           <w:color w:val="000000"/>
         </w:rPr>
-        <w:t xml:space="preserve"> It serves as the bedrock for identity, fosters cross-cultural dialogue, and provides insights into our collective past</w:t>
+        <w:t xml:space="preserve"> Its transformative impact is felt across diverse fields, from healthcare and medicine to environmental sustainability and the understanding of life itself</w:t>
       </w:r>
       <w:r>
         <w:rPr>
-          <w:rFonts w:ascii="TimesNewToman" w:hAnsi="TimesNewToman"/>
+          <w:rFonts w:ascii="Times New Roman" w:hAnsi="Times New Roman"/>
           <w:color w:val="000000"/>
         </w:rPr>
         <w:t>.</w:t>
       </w:r>
       <w:r>
         <w:rPr>
-          <w:rFonts w:ascii="TimesNewToman" w:hAnsi="TimesNewToman"/>
+          <w:rFonts w:ascii="Times New Roman" w:hAnsi="Times New Roman"/>
           <w:color w:val="000000"/>
         </w:rPr>
-        <w:t xml:space="preserve"> Nevertheless, globalization and negligent development jeopardize these treasures, requiring urgent measures to protect and preserve them</w:t>
+        <w:t xml:space="preserve"> As we continue to unravel the mysteries of Chemistry, we empower ourselves with the knowledge and tools to solve global challenges, improve human health, and foster a sustainable future for generations to come</w:t>
       </w:r>
       <w:r>
         <w:rPr>
-          <w:rFonts w:ascii="TimesNewToman" w:hAnsi="TimesNewToman"/>
-          <w:color w:val="000000"/>
-        </w:rPr>
-        <w:t>.</w:t>
-      </w:r>
-      <w:r>
-        <w:rPr>
-          <w:rFonts w:ascii="TimesNewToman" w:hAnsi="TimesNewToman"/>
-          <w:color w:val="000000"/>
-        </w:rPr>
-        <w:t xml:space="preserve"> By raising awareness, implementing conservation projects, and sensitizing communities, we can collectively safeguard our cultural heritage, both for our present enjoyment and as a legacy for future generations, ensuring the threads of our shared past remain intertwined</w:t>
-      </w:r>
-      <w:r>
-        <w:rPr>
-          <w:rFonts w:ascii="TimesNewToman" w:hAnsi="TimesNewToman"/>
+          <w:rFonts w:ascii="Times New Roman" w:hAnsi="Times New Roman"/>
           <w:color w:val="000000"/>
         </w:rPr>
         <w:t>.</w:t>
       </w:r>
     </w:p>
+    <w:p/>
     <w:sectPr>
       <w:pgSz w:w="12240" w:h="15840"/>
       <w:pgMar w:top="1440" w:right="1800" w:bottom="1440" w:left="1800" w:header="720" w:footer="720" w:gutter="0"/>
@@ -522,31 +558,31 @@
       </w:rPr>
     </w:lvl>
   </w:abstractNum>
-  <w:num w:numId="1" w16cid:durableId="2063676456">
+  <w:num w:numId="1" w16cid:durableId="983582767">
     <w:abstractNumId w:val="8"/>
   </w:num>
-  <w:num w:numId="2" w16cid:durableId="426583487">
+  <w:num w:numId="2" w16cid:durableId="1743722486">
     <w:abstractNumId w:val="6"/>
   </w:num>
-  <w:num w:numId="3" w16cid:durableId="972370800">
+  <w:num w:numId="3" w16cid:durableId="432166883">
     <w:abstractNumId w:val="5"/>
   </w:num>
-  <w:num w:numId="4" w16cid:durableId="1211263247">
+  <w:num w:numId="4" w16cid:durableId="1451701566">
     <w:abstractNumId w:val="4"/>
   </w:num>
-  <w:num w:numId="5" w16cid:durableId="741022013">
+  <w:num w:numId="5" w16cid:durableId="117068923">
     <w:abstractNumId w:val="7"/>
   </w:num>
-  <w:num w:numId="6" w16cid:durableId="1363243971">
+  <w:num w:numId="6" w16cid:durableId="341320022">
     <w:abstractNumId w:val="3"/>
   </w:num>
-  <w:num w:numId="7" w16cid:durableId="1954169577">
+  <w:num w:numId="7" w16cid:durableId="1680892734">
     <w:abstractNumId w:val="2"/>
   </w:num>
-  <w:num w:numId="8" w16cid:durableId="951015183">
+  <w:num w:numId="8" w16cid:durableId="1544562701">
     <w:abstractNumId w:val="1"/>
   </w:num>
-  <w:num w:numId="9" w16cid:durableId="997001402">
+  <w:num w:numId="9" w16cid:durableId="1867404916">
     <w:abstractNumId w:val="0"/>
   </w:num>
 </w:numbering>
